--- a/year 10/Drama/Inspector calls/Section A- bringing texts to life .docx
+++ b/year 10/Drama/Inspector calls/Section A- bringing texts to life .docx
@@ -99,6 +99,7 @@
         <w:t xml:space="preserve"> hands</w:t>
       </w:r>
     </w:p>
+    <w:p/>
     <w:p/>
     <w:p/>
     <w:p/>
